--- a/GSSME_Fall2024_Critical Reflection Assignment_spencer_freeman.docx
+++ b/GSSME_Fall2024_Critical Reflection Assignment_spencer_freeman.docx
@@ -1,6 +1,6 @@
 
 <file path=word/document.xml><?xml version="1.0" encoding="utf-8"?>
-<w:document xmlns:wpc="http://schemas.microsoft.com/office/word/2010/wordprocessingCanvas" xmlns:cx="http://schemas.microsoft.com/office/drawing/2014/chartex" xmlns:cx1="http://schemas.microsoft.com/office/drawing/2015/9/8/chartex" xmlns:cx2="http://schemas.microsoft.com/office/drawing/2015/10/21/chartex" xmlns:cx3="http://schemas.microsoft.com/office/drawing/2016/5/9/chartex" xmlns:cx4="http://schemas.microsoft.com/office/drawing/2016/5/10/chartex" xmlns:cx5="http://schemas.microsoft.com/office/drawing/2016/5/11/chartex" xmlns:cx6="http://schemas.microsoft.com/office/drawing/2016/5/12/chartex" xmlns:cx7="http://schemas.microsoft.com/office/drawing/2016/5/13/chartex" xmlns:cx8="http://schemas.microsoft.com/office/drawing/2016/5/14/chartex" xmlns:mc="http://schemas.openxmlformats.org/markup-compatibility/2006" xmlns:aink="http://schemas.microsoft.com/office/drawing/2016/ink" xmlns:am3d="http://schemas.microsoft.com/office/drawing/2017/model3d" xmlns:o="urn:schemas-microsoft-com:office:office" xmlns:oel="http://schemas.microsoft.com/office/2019/extlst" xmlns:r="http://schemas.openxmlformats.org/officeDocument/2006/relationships" xmlns:m="http://schemas.openxmlformats.org/officeDocument/2006/math" xmlns:v="urn:schemas-microsoft-com:vml" xmlns:wp14="http://schemas.microsoft.com/office/word/2010/wordprocessingDrawing" xmlns:wp="http://schemas.openxmlformats.org/drawingml/2006/wordprocessingDrawing" xmlns:w10="urn:schemas-microsoft-com:office:word" xmlns:w="http://schemas.openxmlformats.org/wordprocessingml/2006/main" xmlns:w14="http://schemas.microsoft.com/office/word/2010/wordml" xmlns:w15="http://schemas.microsoft.com/office/word/2012/wordml" xmlns:w16cex="http://schemas.microsoft.com/office/word/2018/wordml/cex" xmlns:w16cid="http://schemas.microsoft.com/office/word/2016/wordml/cid" xmlns:w16="http://schemas.microsoft.com/office/word/2018/wordml" xmlns:w16sdtdh="http://schemas.microsoft.com/office/word/2020/wordml/sdtdatahash" xmlns:w16se="http://schemas.microsoft.com/office/word/2015/wordml/symex" xmlns:wpg="http://schemas.microsoft.com/office/word/2010/wordprocessingGroup" xmlns:wpi="http://schemas.microsoft.com/office/word/2010/wordprocessingInk" xmlns:wne="http://schemas.microsoft.com/office/word/2006/wordml" xmlns:wps="http://schemas.microsoft.com/office/word/2010/wordprocessingShape" mc:Ignorable="w14 w15 w16se w16cid w16 w16cex w16sdtdh wp14">
+<w:document xmlns:wpc="http://schemas.microsoft.com/office/word/2010/wordprocessingCanvas" xmlns:cx="http://schemas.microsoft.com/office/drawing/2014/chartex" xmlns:cx1="http://schemas.microsoft.com/office/drawing/2015/9/8/chartex" xmlns:cx2="http://schemas.microsoft.com/office/drawing/2015/10/21/chartex" xmlns:cx3="http://schemas.microsoft.com/office/drawing/2016/5/9/chartex" xmlns:cx4="http://schemas.microsoft.com/office/drawing/2016/5/10/chartex" xmlns:cx5="http://schemas.microsoft.com/office/drawing/2016/5/11/chartex" xmlns:cx6="http://schemas.microsoft.com/office/drawing/2016/5/12/chartex" xmlns:cx7="http://schemas.microsoft.com/office/drawing/2016/5/13/chartex" xmlns:cx8="http://schemas.microsoft.com/office/drawing/2016/5/14/chartex" xmlns:mc="http://schemas.openxmlformats.org/markup-compatibility/2006" xmlns:aink="http://schemas.microsoft.com/office/drawing/2016/ink" xmlns:am3d="http://schemas.microsoft.com/office/drawing/2017/model3d" xmlns:o="urn:schemas-microsoft-com:office:office" xmlns:oel="http://schemas.microsoft.com/office/2019/extlst" xmlns:r="http://schemas.openxmlformats.org/officeDocument/2006/relationships" xmlns:m="http://schemas.openxmlformats.org/officeDocument/2006/math" xmlns:v="urn:schemas-microsoft-com:vml" xmlns:wp14="http://schemas.microsoft.com/office/word/2010/wordprocessingDrawing" xmlns:wp="http://schemas.openxmlformats.org/drawingml/2006/wordprocessingDrawing" xmlns:w10="urn:schemas-microsoft-com:office:word" xmlns:w="http://schemas.openxmlformats.org/wordprocessingml/2006/main" xmlns:w14="http://schemas.microsoft.com/office/word/2010/wordml" xmlns:w15="http://schemas.microsoft.com/office/word/2012/wordml" xmlns:w16cex="http://schemas.microsoft.com/office/word/2018/wordml/cex" xmlns:w16cid="http://schemas.microsoft.com/office/word/2016/wordml/cid" xmlns:w16="http://schemas.microsoft.com/office/word/2018/wordml" xmlns:w16du="http://schemas.microsoft.com/office/word/2023/wordml/word16du" xmlns:w16sdtdh="http://schemas.microsoft.com/office/word/2020/wordml/sdtdatahash" xmlns:w16se="http://schemas.microsoft.com/office/word/2015/wordml/symex" xmlns:wpg="http://schemas.microsoft.com/office/word/2010/wordprocessingGroup" xmlns:wpi="http://schemas.microsoft.com/office/word/2010/wordprocessingInk" xmlns:wne="http://schemas.microsoft.com/office/word/2006/wordml" xmlns:wps="http://schemas.microsoft.com/office/word/2010/wordprocessingShape" mc:Ignorable="w14 w15 w16se w16cid w16 w16cex w16sdtdh w16du wp14">
   <w:body>
     <w:p>
       <w:pPr>
@@ -24,15 +24,7 @@
         <w:spacing w:line="240" w:lineRule="auto"/>
       </w:pPr>
       <w:r>
-        <w:t xml:space="preserve">The Critical Reflection assignment invites you to connect the topics from class to your own life, experiences, career, and beliefs. This assignment relates to </w:t>
-      </w:r>
-      <w:proofErr w:type="gramStart"/>
-      <w:r>
-        <w:t>a number of</w:t>
-      </w:r>
-      <w:proofErr w:type="gramEnd"/>
-      <w:r>
-        <w:t xml:space="preserve"> our course learning objectives, including:</w:t>
+        <w:t>The Critical Reflection assignment invites you to connect the topics from class to your own life, experiences, career, and beliefs. This assignment relates to a number of our course learning objectives, including:</w:t>
       </w:r>
     </w:p>
     <w:p>
@@ -400,23 +392,7 @@
                 <w:sz w:val="20"/>
                 <w:szCs w:val="20"/>
               </w:rPr>
-              <w:t xml:space="preserve">Minimum word </w:t>
-            </w:r>
-            <w:proofErr w:type="gramStart"/>
-            <w:r>
-              <w:rPr>
-                <w:sz w:val="20"/>
-                <w:szCs w:val="20"/>
-              </w:rPr>
-              <w:t>count</w:t>
-            </w:r>
-            <w:proofErr w:type="gramEnd"/>
-            <w:r>
-              <w:rPr>
-                <w:sz w:val="20"/>
-                <w:szCs w:val="20"/>
-              </w:rPr>
-              <w:t xml:space="preserve"> not met or maximum word exceeded count by an excessive amount.</w:t>
+              <w:t>Minimum word count not met or maximum word exceeded count by an excessive amount.</w:t>
             </w:r>
           </w:p>
         </w:tc>
@@ -517,23 +493,7 @@
                 <w:sz w:val="20"/>
                 <w:szCs w:val="20"/>
               </w:rPr>
-              <w:t xml:space="preserve">Information is very well organized with well-constructed </w:t>
-            </w:r>
-            <w:proofErr w:type="gramStart"/>
-            <w:r>
-              <w:rPr>
-                <w:sz w:val="20"/>
-                <w:szCs w:val="20"/>
-              </w:rPr>
-              <w:t>paragraphs;</w:t>
-            </w:r>
-            <w:proofErr w:type="gramEnd"/>
-            <w:r>
-              <w:rPr>
-                <w:sz w:val="20"/>
-                <w:szCs w:val="20"/>
-              </w:rPr>
-              <w:t xml:space="preserve"> use of subheadings.</w:t>
+              <w:t>Information is very well organized with well-constructed paragraphs; use of subheadings.</w:t>
             </w:r>
           </w:p>
           <w:p>
@@ -1041,21 +1001,7 @@
         <w:rPr>
           <w:highlight w:val="white"/>
         </w:rPr>
-        <w:t xml:space="preserve">Word limits/counts are approximate and represent our estimate of how much you need to write </w:t>
-      </w:r>
-      <w:proofErr w:type="gramStart"/>
-      <w:r>
-        <w:rPr>
-          <w:highlight w:val="white"/>
-        </w:rPr>
-        <w:t>in order to</w:t>
-      </w:r>
-      <w:proofErr w:type="gramEnd"/>
-      <w:r>
-        <w:rPr>
-          <w:highlight w:val="white"/>
-        </w:rPr>
-        <w:t xml:space="preserve"> complete each prompt in a thoughtful manner. Don’t fixate on the word count; instead, focus on providing quality responses. </w:t>
+        <w:t xml:space="preserve">Word limits/counts are approximate and represent our estimate of how much you need to write in order to complete each prompt in a thoughtful manner. Don’t fixate on the word count; instead, focus on providing quality responses. </w:t>
       </w:r>
     </w:p>
     <w:p>
@@ -1370,15 +1316,7 @@
               <w:widowControl w:val="0"/>
             </w:pPr>
             <w:r>
-              <w:t xml:space="preserve">   I align with the Color-Blind paradigm as it relates to social equality and human dignity. I recognize the practical limitations of this mentality given historical discrimination, but I support the </w:t>
-            </w:r>
-            <w:proofErr w:type="gramStart"/>
-            <w:r>
-              <w:t>ultimate goal</w:t>
-            </w:r>
-            <w:proofErr w:type="gramEnd"/>
-            <w:r>
-              <w:t xml:space="preserve"> of judgement based purely on merit, rather than superficial qualities.</w:t>
+              <w:t xml:space="preserve">   I align with the Color-Blind paradigm as it relates to social equality and human dignity. I recognize the practical limitations of this mentality given historical discrimination, but I support the ultimate goal of judgement based purely on merit, rather than superficial qualities.</w:t>
             </w:r>
             <w:r>
               <w:t xml:space="preserve"> </w:t>
@@ -1401,15 +1339,7 @@
               <w:t>societies</w:t>
             </w:r>
             <w:r>
-              <w:t xml:space="preserve"> for members of different backgrounds (race, ethnicity, nationality, </w:t>
-            </w:r>
-            <w:proofErr w:type="spellStart"/>
-            <w:r>
-              <w:t>etc</w:t>
-            </w:r>
-            <w:proofErr w:type="spellEnd"/>
-            <w:r>
-              <w:t>).</w:t>
+              <w:t xml:space="preserve"> for members of different backgrounds (race, ethnicity, nationality, etc).</w:t>
             </w:r>
             <w:r>
               <w:t xml:space="preserve"> This would connect the organization to talent with more diverse backgrounds enriching the workforce with new ways of thinking. Another step could be to facilitate open discussion on diversity and inclusion among the current workforce and educate on the ways to better support diversity and the benefits of doing so.  </w:t>
@@ -1738,13 +1668,7 @@
               <w:t>racism</w:t>
             </w:r>
             <w:r>
-              <w:t xml:space="preserve">. I am interested in what implicit association means for a person’s day to day choices. I feel that I am very supportive of </w:t>
-            </w:r>
-            <w:r>
-              <w:t xml:space="preserve">equality </w:t>
-            </w:r>
-            <w:r>
-              <w:t xml:space="preserve">and minority inclusion but perhaps the underlying mechanisms of the mind are not aligned with this outward mentality. I guess I am a bit defensive with my results since I find that I am trying to come up with </w:t>
+              <w:t xml:space="preserve">. I am interested in what implicit association means for a person’s day to day choices. I feel that I am very supportive of equality and minority inclusion but perhaps the underlying mechanisms of the mind are not aligned with this outward mentality. I guess I am a bit defensive with my results since I find that I am trying to come up with </w:t>
             </w:r>
             <w:r>
               <w:t>counterexamples</w:t>
@@ -1758,29 +1682,13 @@
               <w:widowControl w:val="0"/>
             </w:pPr>
             <w:r>
-              <w:t xml:space="preserve">    I </w:t>
-            </w:r>
-            <w:proofErr w:type="gramStart"/>
-            <w:r>
-              <w:t>have to</w:t>
-            </w:r>
-            <w:proofErr w:type="gramEnd"/>
-            <w:r>
-              <w:t xml:space="preserve"> go straight to the media that is ubiquitous in American society; movies, TV, social media have blatant </w:t>
+              <w:t xml:space="preserve">    I have to go straight to the media that is ubiquitous in American society; movies, TV, social media have blatant </w:t>
             </w:r>
             <w:r>
               <w:t>racism,</w:t>
             </w:r>
             <w:r>
-              <w:t xml:space="preserve"> which is easy to spot, but perhaps there are underlying themes that train the brain to associate qualities based on race. I think I came from a </w:t>
-            </w:r>
-            <w:proofErr w:type="gramStart"/>
-            <w:r>
-              <w:t>fairly diverse</w:t>
-            </w:r>
-            <w:proofErr w:type="gramEnd"/>
-            <w:r>
-              <w:t xml:space="preserve"> school system, so I imagine my location was not as big a factor.</w:t>
+              <w:t xml:space="preserve"> which is easy to spot, but perhaps there are underlying themes that train the brain to associate qualities based on race. I think I came from a fairly diverse school system, so I imagine my location was not as big a factor.</w:t>
             </w:r>
           </w:p>
           <w:p>
@@ -2245,15 +2153,7 @@
               <w:widowControl w:val="0"/>
             </w:pPr>
             <w:r>
-              <w:t xml:space="preserve">   My discipline, aerospace engineering, doesn’t directly impact vulnerable populations but does have many indirect influences on </w:t>
-            </w:r>
-            <w:proofErr w:type="gramStart"/>
-            <w:r>
-              <w:t>society as a whole</w:t>
-            </w:r>
-            <w:proofErr w:type="gramEnd"/>
-            <w:r>
-              <w:t>.</w:t>
+              <w:t xml:space="preserve">   My discipline, aerospace engineering, doesn’t directly impact vulnerable populations but does have many indirect influences on society as a whole.</w:t>
             </w:r>
             <w:r>
               <w:t xml:space="preserve"> The defining contribution of aerospace is in unifying communities regionally, nationally, and globally. Most obvious being the emergence and proliferation of air travel to the (relative) masses, but less discussed are the communication and positioning services provided by satellite systems. Populations are more diverse than ever and thus respect and understanding have surely increased. </w:t>
@@ -2491,13 +2391,8 @@
         <w:spacing w:line="240" w:lineRule="auto"/>
         <w:ind w:left="1440"/>
       </w:pPr>
-      <w:proofErr w:type="spellStart"/>
-      <w:r>
-        <w:t>Stieb</w:t>
-      </w:r>
-      <w:proofErr w:type="spellEnd"/>
-      <w:r>
-        <w:t xml:space="preserve">, J.A. Understanding Engineering Professionalism: A Reflection on the Rights of Engineers. Sci Eng Ethics 17, 149–169 (2011). </w:t>
+      <w:r>
+        <w:t xml:space="preserve">Stieb, J.A. Understanding Engineering Professionalism: A Reflection on the Rights of Engineers. Sci Eng Ethics 17, 149–169 (2011). </w:t>
       </w:r>
       <w:hyperlink r:id="rId16">
         <w:r>
@@ -2522,39 +2417,7 @@
         <w:ind w:left="1440"/>
       </w:pPr>
       <w:r>
-        <w:t xml:space="preserve">Van De Camp, K., </w:t>
-      </w:r>
-      <w:proofErr w:type="spellStart"/>
-      <w:r>
-        <w:t>Vernooij-Dassen</w:t>
-      </w:r>
-      <w:proofErr w:type="spellEnd"/>
-      <w:r>
-        <w:t xml:space="preserve">, M. J., </w:t>
-      </w:r>
-      <w:proofErr w:type="spellStart"/>
-      <w:r>
-        <w:t>Grol</w:t>
-      </w:r>
-      <w:proofErr w:type="spellEnd"/>
-      <w:r>
-        <w:t xml:space="preserve">, R. P., &amp; </w:t>
-      </w:r>
-      <w:proofErr w:type="spellStart"/>
-      <w:r>
-        <w:t>Bottema</w:t>
-      </w:r>
-      <w:proofErr w:type="spellEnd"/>
-      <w:r>
-        <w:t>, B. J. (2004). How to conceptualize professionalism: a qualitative study. Medical teacher, 26(8), 696-</w:t>
-      </w:r>
-      <w:proofErr w:type="gramStart"/>
-      <w:r>
-        <w:t>702..</w:t>
-      </w:r>
-      <w:proofErr w:type="gramEnd"/>
-      <w:r>
-        <w:t xml:space="preserve"> </w:t>
+        <w:t xml:space="preserve">Van De Camp, K., Vernooij-Dassen, M. J., Grol, R. P., &amp; Bottema, B. J. (2004). How to conceptualize professionalism: a qualitative study. Medical teacher, 26(8), 696-702.. </w:t>
       </w:r>
       <w:hyperlink r:id="rId17">
         <w:r>
@@ -2578,21 +2441,8 @@
         <w:spacing w:line="240" w:lineRule="auto"/>
         <w:ind w:left="1440"/>
       </w:pPr>
-      <w:proofErr w:type="spellStart"/>
-      <w:r>
-        <w:t>Martimianakis</w:t>
-      </w:r>
-      <w:proofErr w:type="spellEnd"/>
-      <w:r>
-        <w:t xml:space="preserve">, M. A., </w:t>
-      </w:r>
-      <w:proofErr w:type="spellStart"/>
-      <w:r>
-        <w:t>Maniate</w:t>
-      </w:r>
-      <w:proofErr w:type="spellEnd"/>
-      <w:r>
-        <w:t xml:space="preserve">, J. M., &amp; Hodges, B. D. (2009). Sociological interpretations of professionalism. Medical education, 43(9), 829-837. </w:t>
+      <w:r>
+        <w:t xml:space="preserve">Martimianakis, M. A., Maniate, J. M., &amp; Hodges, B. D. (2009). Sociological interpretations of professionalism. Medical education, 43(9), 829-837. </w:t>
       </w:r>
       <w:hyperlink r:id="rId18">
         <w:r>
@@ -2650,13 +2500,8 @@
         <w:spacing w:line="240" w:lineRule="auto"/>
         <w:ind w:left="1440"/>
       </w:pPr>
-      <w:proofErr w:type="spellStart"/>
-      <w:r>
-        <w:t>Tobia</w:t>
-      </w:r>
-      <w:proofErr w:type="spellEnd"/>
-      <w:r>
-        <w:t xml:space="preserve">, J. (2014, June 10). Why I’m Genderqueer, Professional and Unafraid | HuffPost. </w:t>
+      <w:r>
+        <w:t xml:space="preserve">Tobia, J. (2014, June 10). Why I’m Genderqueer, Professional and Unafraid | HuffPost. </w:t>
       </w:r>
       <w:r>
         <w:rPr>
@@ -2851,10 +2696,81 @@
               <w:t xml:space="preserve"> Many agree that it involves expertise in a specific field of work (technology, medicine, etc.), a code of ethics which govern the actions taken to complete the work, and a general community of individuals practicing in the field.</w:t>
             </w:r>
             <w:r>
-              <w:t xml:space="preserve"> Other characteristics </w:t>
-            </w:r>
-            <w:r>
               <w:t xml:space="preserve"> </w:t>
+            </w:r>
+            <w:r>
+              <w:t>Ano</w:t>
+            </w:r>
+            <w:r>
+              <w:t>ther characteristic</w:t>
+            </w:r>
+            <w:r>
+              <w:t xml:space="preserve"> </w:t>
+            </w:r>
+            <w:r>
+              <w:t xml:space="preserve">is the </w:t>
+            </w:r>
+            <w:r>
+              <w:t>conscientiousness</w:t>
+            </w:r>
+            <w:r>
+              <w:t xml:space="preserve"> of the professional where</w:t>
+            </w:r>
+            <w:r>
+              <w:t xml:space="preserve"> the person conducts their business efficiently and ethically even when</w:t>
+            </w:r>
+            <w:r>
+              <w:t xml:space="preserve"> no obvious gain is </w:t>
+            </w:r>
+            <w:r>
+              <w:t>expected.</w:t>
+            </w:r>
+          </w:p>
+          <w:p>
+            <w:pPr>
+              <w:widowControl w:val="0"/>
+            </w:pPr>
+            <w:r>
+              <w:t xml:space="preserve">    </w:t>
+            </w:r>
+            <w:r>
+              <w:t>The Lawson article reconditioned my notion of professionalism which originally was based only on the skill and quality of work performed. My new and more informed understanding is that the concept of professionalism is that it is founded on the integrity practiced by the professional, in addition to the skill and quality in the work they produce. The qualities of being ethical and having empathy for others that are affected by one’s work are integral to professionalism and the lack of them diminishes the power of the label applied to someone.</w:t>
+            </w:r>
+          </w:p>
+          <w:p>
+            <w:pPr>
+              <w:widowControl w:val="0"/>
+            </w:pPr>
+            <w:r>
+              <w:t xml:space="preserve">    </w:t>
+            </w:r>
+            <w:r>
+              <w:t>I think it makes sense to discuss and explain the foundations of individuals’ beliefs. Generally</w:t>
+            </w:r>
+            <w:r>
+              <w:t>,</w:t>
+            </w:r>
+            <w:r>
+              <w:t xml:space="preserve"> most people follow similar core values (compassion, responsibility, competitiveness, etc.) and the differences in perspectives develop from their unique </w:t>
+            </w:r>
+            <w:r>
+              <w:lastRenderedPageBreak/>
+              <w:t>backgrounds and experiences.</w:t>
+            </w:r>
+            <w:r>
+              <w:t xml:space="preserve"> When you make a concerted effort to understand why people think the way they do, then most people can develop at least </w:t>
+            </w:r>
+            <w:r>
+              <w:t>an</w:t>
+            </w:r>
+            <w:r>
+              <w:t xml:space="preserve"> appreciation for the differences from their own and relive some of the tension that might exist. </w:t>
+            </w:r>
+            <w:r>
+              <w:t xml:space="preserve">This approach applied to conflicts based on perspectives on professionalism might expose why someone doesn’t </w:t>
+            </w:r>
+            <w:r>
+              <w:t xml:space="preserve">consider ethical considerations to be a pillar of the concept. </w:t>
             </w:r>
           </w:p>
           <w:p>
@@ -2941,15 +2857,7 @@
               <w:widowControl w:val="0"/>
             </w:pPr>
             <w:r>
-              <w:t xml:space="preserve">Professionalism is complicated, but it’s something we all </w:t>
-            </w:r>
-            <w:proofErr w:type="gramStart"/>
-            <w:r>
-              <w:t>have to</w:t>
-            </w:r>
-            <w:proofErr w:type="gramEnd"/>
-            <w:r>
-              <w:t xml:space="preserve"> navigate. As you continue in your career, you will undoubtedly find yourself in a situation where how professionalism is conceptualized will impact your ability to either manage others or be managed. To better prepare you for these situations, we want you to reflect on what the term “professionalism” means to you.</w:t>
+              <w:t>Professionalism is complicated, but it’s something we all have to navigate. As you continue in your career, you will undoubtedly find yourself in a situation where how professionalism is conceptualized will impact your ability to either manage others or be managed. To better prepare you for these situations, we want you to reflect on what the term “professionalism” means to you.</w:t>
             </w:r>
           </w:p>
         </w:tc>
@@ -3002,7 +2910,7 @@
 </file>
 
 <file path=word/endnotes.xml><?xml version="1.0" encoding="utf-8"?>
-<w:endnotes xmlns:wpc="http://schemas.microsoft.com/office/word/2010/wordprocessingCanvas" xmlns:cx="http://schemas.microsoft.com/office/drawing/2014/chartex" xmlns:cx1="http://schemas.microsoft.com/office/drawing/2015/9/8/chartex" xmlns:cx2="http://schemas.microsoft.com/office/drawing/2015/10/21/chartex" xmlns:cx3="http://schemas.microsoft.com/office/drawing/2016/5/9/chartex" xmlns:cx4="http://schemas.microsoft.com/office/drawing/2016/5/10/chartex" xmlns:cx5="http://schemas.microsoft.com/office/drawing/2016/5/11/chartex" xmlns:cx6="http://schemas.microsoft.com/office/drawing/2016/5/12/chartex" xmlns:cx7="http://schemas.microsoft.com/office/drawing/2016/5/13/chartex" xmlns:cx8="http://schemas.microsoft.com/office/drawing/2016/5/14/chartex" xmlns:mc="http://schemas.openxmlformats.org/markup-compatibility/2006" xmlns:aink="http://schemas.microsoft.com/office/drawing/2016/ink" xmlns:am3d="http://schemas.microsoft.com/office/drawing/2017/model3d" xmlns:o="urn:schemas-microsoft-com:office:office" xmlns:oel="http://schemas.microsoft.com/office/2019/extlst" xmlns:r="http://schemas.openxmlformats.org/officeDocument/2006/relationships" xmlns:m="http://schemas.openxmlformats.org/officeDocument/2006/math" xmlns:v="urn:schemas-microsoft-com:vml" xmlns:wp14="http://schemas.microsoft.com/office/word/2010/wordprocessingDrawing" xmlns:wp="http://schemas.openxmlformats.org/drawingml/2006/wordprocessingDrawing" xmlns:w10="urn:schemas-microsoft-com:office:word" xmlns:w="http://schemas.openxmlformats.org/wordprocessingml/2006/main" xmlns:w14="http://schemas.microsoft.com/office/word/2010/wordml" xmlns:w15="http://schemas.microsoft.com/office/word/2012/wordml" xmlns:w16cex="http://schemas.microsoft.com/office/word/2018/wordml/cex" xmlns:w16cid="http://schemas.microsoft.com/office/word/2016/wordml/cid" xmlns:w16="http://schemas.microsoft.com/office/word/2018/wordml" xmlns:w16sdtdh="http://schemas.microsoft.com/office/word/2020/wordml/sdtdatahash" xmlns:w16se="http://schemas.microsoft.com/office/word/2015/wordml/symex" xmlns:wpg="http://schemas.microsoft.com/office/word/2010/wordprocessingGroup" xmlns:wpi="http://schemas.microsoft.com/office/word/2010/wordprocessingInk" xmlns:wne="http://schemas.microsoft.com/office/word/2006/wordml" xmlns:wps="http://schemas.microsoft.com/office/word/2010/wordprocessingShape" mc:Ignorable="w14 w15 w16se w16cid w16 w16cex w16sdtdh wp14">
+<w:endnotes xmlns:wpc="http://schemas.microsoft.com/office/word/2010/wordprocessingCanvas" xmlns:cx="http://schemas.microsoft.com/office/drawing/2014/chartex" xmlns:cx1="http://schemas.microsoft.com/office/drawing/2015/9/8/chartex" xmlns:cx2="http://schemas.microsoft.com/office/drawing/2015/10/21/chartex" xmlns:cx3="http://schemas.microsoft.com/office/drawing/2016/5/9/chartex" xmlns:cx4="http://schemas.microsoft.com/office/drawing/2016/5/10/chartex" xmlns:cx5="http://schemas.microsoft.com/office/drawing/2016/5/11/chartex" xmlns:cx6="http://schemas.microsoft.com/office/drawing/2016/5/12/chartex" xmlns:cx7="http://schemas.microsoft.com/office/drawing/2016/5/13/chartex" xmlns:cx8="http://schemas.microsoft.com/office/drawing/2016/5/14/chartex" xmlns:mc="http://schemas.openxmlformats.org/markup-compatibility/2006" xmlns:aink="http://schemas.microsoft.com/office/drawing/2016/ink" xmlns:am3d="http://schemas.microsoft.com/office/drawing/2017/model3d" xmlns:o="urn:schemas-microsoft-com:office:office" xmlns:oel="http://schemas.microsoft.com/office/2019/extlst" xmlns:r="http://schemas.openxmlformats.org/officeDocument/2006/relationships" xmlns:m="http://schemas.openxmlformats.org/officeDocument/2006/math" xmlns:v="urn:schemas-microsoft-com:vml" xmlns:wp14="http://schemas.microsoft.com/office/word/2010/wordprocessingDrawing" xmlns:wp="http://schemas.openxmlformats.org/drawingml/2006/wordprocessingDrawing" xmlns:w10="urn:schemas-microsoft-com:office:word" xmlns:w="http://schemas.openxmlformats.org/wordprocessingml/2006/main" xmlns:w14="http://schemas.microsoft.com/office/word/2010/wordml" xmlns:w15="http://schemas.microsoft.com/office/word/2012/wordml" xmlns:w16cex="http://schemas.microsoft.com/office/word/2018/wordml/cex" xmlns:w16cid="http://schemas.microsoft.com/office/word/2016/wordml/cid" xmlns:w16="http://schemas.microsoft.com/office/word/2018/wordml" xmlns:w16du="http://schemas.microsoft.com/office/word/2023/wordml/word16du" xmlns:w16sdtdh="http://schemas.microsoft.com/office/word/2020/wordml/sdtdatahash" xmlns:w16se="http://schemas.microsoft.com/office/word/2015/wordml/symex" xmlns:wpg="http://schemas.microsoft.com/office/word/2010/wordprocessingGroup" xmlns:wpi="http://schemas.microsoft.com/office/word/2010/wordprocessingInk" xmlns:wne="http://schemas.microsoft.com/office/word/2006/wordml" xmlns:wps="http://schemas.microsoft.com/office/word/2010/wordprocessingShape" mc:Ignorable="w14 w15 w16se w16cid w16 w16cex w16sdtdh w16du wp14">
   <w:endnote w:type="separator" w:id="-1">
     <w:p>
       <w:pPr>
@@ -3027,7 +2935,7 @@
 </file>
 
 <file path=word/footer1.xml><?xml version="1.0" encoding="utf-8"?>
-<w:ftr xmlns:wpc="http://schemas.microsoft.com/office/word/2010/wordprocessingCanvas" xmlns:cx="http://schemas.microsoft.com/office/drawing/2014/chartex" xmlns:cx1="http://schemas.microsoft.com/office/drawing/2015/9/8/chartex" xmlns:cx2="http://schemas.microsoft.com/office/drawing/2015/10/21/chartex" xmlns:cx3="http://schemas.microsoft.com/office/drawing/2016/5/9/chartex" xmlns:cx4="http://schemas.microsoft.com/office/drawing/2016/5/10/chartex" xmlns:cx5="http://schemas.microsoft.com/office/drawing/2016/5/11/chartex" xmlns:cx6="http://schemas.microsoft.com/office/drawing/2016/5/12/chartex" xmlns:cx7="http://schemas.microsoft.com/office/drawing/2016/5/13/chartex" xmlns:cx8="http://schemas.microsoft.com/office/drawing/2016/5/14/chartex" xmlns:mc="http://schemas.openxmlformats.org/markup-compatibility/2006" xmlns:aink="http://schemas.microsoft.com/office/drawing/2016/ink" xmlns:am3d="http://schemas.microsoft.com/office/drawing/2017/model3d" xmlns:o="urn:schemas-microsoft-com:office:office" xmlns:oel="http://schemas.microsoft.com/office/2019/extlst" xmlns:r="http://schemas.openxmlformats.org/officeDocument/2006/relationships" xmlns:m="http://schemas.openxmlformats.org/officeDocument/2006/math" xmlns:v="urn:schemas-microsoft-com:vml" xmlns:wp14="http://schemas.microsoft.com/office/word/2010/wordprocessingDrawing" xmlns:wp="http://schemas.openxmlformats.org/drawingml/2006/wordprocessingDrawing" xmlns:w10="urn:schemas-microsoft-com:office:word" xmlns:w="http://schemas.openxmlformats.org/wordprocessingml/2006/main" xmlns:w14="http://schemas.microsoft.com/office/word/2010/wordml" xmlns:w15="http://schemas.microsoft.com/office/word/2012/wordml" xmlns:w16cex="http://schemas.microsoft.com/office/word/2018/wordml/cex" xmlns:w16cid="http://schemas.microsoft.com/office/word/2016/wordml/cid" xmlns:w16="http://schemas.microsoft.com/office/word/2018/wordml" xmlns:w16sdtdh="http://schemas.microsoft.com/office/word/2020/wordml/sdtdatahash" xmlns:w16se="http://schemas.microsoft.com/office/word/2015/wordml/symex" xmlns:wpg="http://schemas.microsoft.com/office/word/2010/wordprocessingGroup" xmlns:wpi="http://schemas.microsoft.com/office/word/2010/wordprocessingInk" xmlns:wne="http://schemas.microsoft.com/office/word/2006/wordml" xmlns:wps="http://schemas.microsoft.com/office/word/2010/wordprocessingShape" mc:Ignorable="w14 w15 w16se w16cid w16 w16cex w16sdtdh wp14">
+<w:ftr xmlns:wpc="http://schemas.microsoft.com/office/word/2010/wordprocessingCanvas" xmlns:cx="http://schemas.microsoft.com/office/drawing/2014/chartex" xmlns:cx1="http://schemas.microsoft.com/office/drawing/2015/9/8/chartex" xmlns:cx2="http://schemas.microsoft.com/office/drawing/2015/10/21/chartex" xmlns:cx3="http://schemas.microsoft.com/office/drawing/2016/5/9/chartex" xmlns:cx4="http://schemas.microsoft.com/office/drawing/2016/5/10/chartex" xmlns:cx5="http://schemas.microsoft.com/office/drawing/2016/5/11/chartex" xmlns:cx6="http://schemas.microsoft.com/office/drawing/2016/5/12/chartex" xmlns:cx7="http://schemas.microsoft.com/office/drawing/2016/5/13/chartex" xmlns:cx8="http://schemas.microsoft.com/office/drawing/2016/5/14/chartex" xmlns:mc="http://schemas.openxmlformats.org/markup-compatibility/2006" xmlns:aink="http://schemas.microsoft.com/office/drawing/2016/ink" xmlns:am3d="http://schemas.microsoft.com/office/drawing/2017/model3d" xmlns:o="urn:schemas-microsoft-com:office:office" xmlns:oel="http://schemas.microsoft.com/office/2019/extlst" xmlns:r="http://schemas.openxmlformats.org/officeDocument/2006/relationships" xmlns:m="http://schemas.openxmlformats.org/officeDocument/2006/math" xmlns:v="urn:schemas-microsoft-com:vml" xmlns:wp14="http://schemas.microsoft.com/office/word/2010/wordprocessingDrawing" xmlns:wp="http://schemas.openxmlformats.org/drawingml/2006/wordprocessingDrawing" xmlns:w10="urn:schemas-microsoft-com:office:word" xmlns:w="http://schemas.openxmlformats.org/wordprocessingml/2006/main" xmlns:w14="http://schemas.microsoft.com/office/word/2010/wordml" xmlns:w15="http://schemas.microsoft.com/office/word/2012/wordml" xmlns:w16cex="http://schemas.microsoft.com/office/word/2018/wordml/cex" xmlns:w16cid="http://schemas.microsoft.com/office/word/2016/wordml/cid" xmlns:w16="http://schemas.microsoft.com/office/word/2018/wordml" xmlns:w16du="http://schemas.microsoft.com/office/word/2023/wordml/word16du" xmlns:w16sdtdh="http://schemas.microsoft.com/office/word/2020/wordml/sdtdatahash" xmlns:w16se="http://schemas.microsoft.com/office/word/2015/wordml/symex" xmlns:wpg="http://schemas.microsoft.com/office/word/2010/wordprocessingGroup" xmlns:wpi="http://schemas.microsoft.com/office/word/2010/wordprocessingInk" xmlns:wne="http://schemas.microsoft.com/office/word/2006/wordml" xmlns:wps="http://schemas.microsoft.com/office/word/2010/wordprocessingShape" mc:Ignorable="w14 w15 w16se w16cid w16 w16cex w16sdtdh w16du wp14">
   <w:p>
     <w:pPr>
       <w:pBdr>
@@ -3102,7 +3010,7 @@
 </file>
 
 <file path=word/footnotes.xml><?xml version="1.0" encoding="utf-8"?>
-<w:footnotes xmlns:wpc="http://schemas.microsoft.com/office/word/2010/wordprocessingCanvas" xmlns:cx="http://schemas.microsoft.com/office/drawing/2014/chartex" xmlns:cx1="http://schemas.microsoft.com/office/drawing/2015/9/8/chartex" xmlns:cx2="http://schemas.microsoft.com/office/drawing/2015/10/21/chartex" xmlns:cx3="http://schemas.microsoft.com/office/drawing/2016/5/9/chartex" xmlns:cx4="http://schemas.microsoft.com/office/drawing/2016/5/10/chartex" xmlns:cx5="http://schemas.microsoft.com/office/drawing/2016/5/11/chartex" xmlns:cx6="http://schemas.microsoft.com/office/drawing/2016/5/12/chartex" xmlns:cx7="http://schemas.microsoft.com/office/drawing/2016/5/13/chartex" xmlns:cx8="http://schemas.microsoft.com/office/drawing/2016/5/14/chartex" xmlns:mc="http://schemas.openxmlformats.org/markup-compatibility/2006" xmlns:aink="http://schemas.microsoft.com/office/drawing/2016/ink" xmlns:am3d="http://schemas.microsoft.com/office/drawing/2017/model3d" xmlns:o="urn:schemas-microsoft-com:office:office" xmlns:oel="http://schemas.microsoft.com/office/2019/extlst" xmlns:r="http://schemas.openxmlformats.org/officeDocument/2006/relationships" xmlns:m="http://schemas.openxmlformats.org/officeDocument/2006/math" xmlns:v="urn:schemas-microsoft-com:vml" xmlns:wp14="http://schemas.microsoft.com/office/word/2010/wordprocessingDrawing" xmlns:wp="http://schemas.openxmlformats.org/drawingml/2006/wordprocessingDrawing" xmlns:w10="urn:schemas-microsoft-com:office:word" xmlns:w="http://schemas.openxmlformats.org/wordprocessingml/2006/main" xmlns:w14="http://schemas.microsoft.com/office/word/2010/wordml" xmlns:w15="http://schemas.microsoft.com/office/word/2012/wordml" xmlns:w16cex="http://schemas.microsoft.com/office/word/2018/wordml/cex" xmlns:w16cid="http://schemas.microsoft.com/office/word/2016/wordml/cid" xmlns:w16="http://schemas.microsoft.com/office/word/2018/wordml" xmlns:w16sdtdh="http://schemas.microsoft.com/office/word/2020/wordml/sdtdatahash" xmlns:w16se="http://schemas.microsoft.com/office/word/2015/wordml/symex" xmlns:wpg="http://schemas.microsoft.com/office/word/2010/wordprocessingGroup" xmlns:wpi="http://schemas.microsoft.com/office/word/2010/wordprocessingInk" xmlns:wne="http://schemas.microsoft.com/office/word/2006/wordml" xmlns:wps="http://schemas.microsoft.com/office/word/2010/wordprocessingShape" mc:Ignorable="w14 w15 w16se w16cid w16 w16cex w16sdtdh wp14">
+<w:footnotes xmlns:wpc="http://schemas.microsoft.com/office/word/2010/wordprocessingCanvas" xmlns:cx="http://schemas.microsoft.com/office/drawing/2014/chartex" xmlns:cx1="http://schemas.microsoft.com/office/drawing/2015/9/8/chartex" xmlns:cx2="http://schemas.microsoft.com/office/drawing/2015/10/21/chartex" xmlns:cx3="http://schemas.microsoft.com/office/drawing/2016/5/9/chartex" xmlns:cx4="http://schemas.microsoft.com/office/drawing/2016/5/10/chartex" xmlns:cx5="http://schemas.microsoft.com/office/drawing/2016/5/11/chartex" xmlns:cx6="http://schemas.microsoft.com/office/drawing/2016/5/12/chartex" xmlns:cx7="http://schemas.microsoft.com/office/drawing/2016/5/13/chartex" xmlns:cx8="http://schemas.microsoft.com/office/drawing/2016/5/14/chartex" xmlns:mc="http://schemas.openxmlformats.org/markup-compatibility/2006" xmlns:aink="http://schemas.microsoft.com/office/drawing/2016/ink" xmlns:am3d="http://schemas.microsoft.com/office/drawing/2017/model3d" xmlns:o="urn:schemas-microsoft-com:office:office" xmlns:oel="http://schemas.microsoft.com/office/2019/extlst" xmlns:r="http://schemas.openxmlformats.org/officeDocument/2006/relationships" xmlns:m="http://schemas.openxmlformats.org/officeDocument/2006/math" xmlns:v="urn:schemas-microsoft-com:vml" xmlns:wp14="http://schemas.microsoft.com/office/word/2010/wordprocessingDrawing" xmlns:wp="http://schemas.openxmlformats.org/drawingml/2006/wordprocessingDrawing" xmlns:w10="urn:schemas-microsoft-com:office:word" xmlns:w="http://schemas.openxmlformats.org/wordprocessingml/2006/main" xmlns:w14="http://schemas.microsoft.com/office/word/2010/wordml" xmlns:w15="http://schemas.microsoft.com/office/word/2012/wordml" xmlns:w16cex="http://schemas.microsoft.com/office/word/2018/wordml/cex" xmlns:w16cid="http://schemas.microsoft.com/office/word/2016/wordml/cid" xmlns:w16="http://schemas.microsoft.com/office/word/2018/wordml" xmlns:w16du="http://schemas.microsoft.com/office/word/2023/wordml/word16du" xmlns:w16sdtdh="http://schemas.microsoft.com/office/word/2020/wordml/sdtdatahash" xmlns:w16se="http://schemas.microsoft.com/office/word/2015/wordml/symex" xmlns:wpg="http://schemas.microsoft.com/office/word/2010/wordprocessingGroup" xmlns:wpi="http://schemas.microsoft.com/office/word/2010/wordprocessingInk" xmlns:wne="http://schemas.microsoft.com/office/word/2006/wordml" xmlns:wps="http://schemas.microsoft.com/office/word/2010/wordprocessingShape" mc:Ignorable="w14 w15 w16se w16cid w16 w16cex w16sdtdh w16du wp14">
   <w:footnote w:type="separator" w:id="-1">
     <w:p>
       <w:pPr>
@@ -3127,7 +3035,7 @@
 </file>
 
 <file path=word/header1.xml><?xml version="1.0" encoding="utf-8"?>
-<w:hdr xmlns:wpc="http://schemas.microsoft.com/office/word/2010/wordprocessingCanvas" xmlns:cx="http://schemas.microsoft.com/office/drawing/2014/chartex" xmlns:cx1="http://schemas.microsoft.com/office/drawing/2015/9/8/chartex" xmlns:cx2="http://schemas.microsoft.com/office/drawing/2015/10/21/chartex" xmlns:cx3="http://schemas.microsoft.com/office/drawing/2016/5/9/chartex" xmlns:cx4="http://schemas.microsoft.com/office/drawing/2016/5/10/chartex" xmlns:cx5="http://schemas.microsoft.com/office/drawing/2016/5/11/chartex" xmlns:cx6="http://schemas.microsoft.com/office/drawing/2016/5/12/chartex" xmlns:cx7="http://schemas.microsoft.com/office/drawing/2016/5/13/chartex" xmlns:cx8="http://schemas.microsoft.com/office/drawing/2016/5/14/chartex" xmlns:mc="http://schemas.openxmlformats.org/markup-compatibility/2006" xmlns:aink="http://schemas.microsoft.com/office/drawing/2016/ink" xmlns:am3d="http://schemas.microsoft.com/office/drawing/2017/model3d" xmlns:o="urn:schemas-microsoft-com:office:office" xmlns:oel="http://schemas.microsoft.com/office/2019/extlst" xmlns:r="http://schemas.openxmlformats.org/officeDocument/2006/relationships" xmlns:m="http://schemas.openxmlformats.org/officeDocument/2006/math" xmlns:v="urn:schemas-microsoft-com:vml" xmlns:wp14="http://schemas.microsoft.com/office/word/2010/wordprocessingDrawing" xmlns:wp="http://schemas.openxmlformats.org/drawingml/2006/wordprocessingDrawing" xmlns:w10="urn:schemas-microsoft-com:office:word" xmlns:w="http://schemas.openxmlformats.org/wordprocessingml/2006/main" xmlns:w14="http://schemas.microsoft.com/office/word/2010/wordml" xmlns:w15="http://schemas.microsoft.com/office/word/2012/wordml" xmlns:w16cex="http://schemas.microsoft.com/office/word/2018/wordml/cex" xmlns:w16cid="http://schemas.microsoft.com/office/word/2016/wordml/cid" xmlns:w16="http://schemas.microsoft.com/office/word/2018/wordml" xmlns:w16sdtdh="http://schemas.microsoft.com/office/word/2020/wordml/sdtdatahash" xmlns:w16se="http://schemas.microsoft.com/office/word/2015/wordml/symex" xmlns:wpg="http://schemas.microsoft.com/office/word/2010/wordprocessingGroup" xmlns:wpi="http://schemas.microsoft.com/office/word/2010/wordprocessingInk" xmlns:wne="http://schemas.microsoft.com/office/word/2006/wordml" xmlns:wps="http://schemas.microsoft.com/office/word/2010/wordprocessingShape" mc:Ignorable="w14 w15 w16se w16cid w16 w16cex w16sdtdh wp14">
+<w:hdr xmlns:wpc="http://schemas.microsoft.com/office/word/2010/wordprocessingCanvas" xmlns:cx="http://schemas.microsoft.com/office/drawing/2014/chartex" xmlns:cx1="http://schemas.microsoft.com/office/drawing/2015/9/8/chartex" xmlns:cx2="http://schemas.microsoft.com/office/drawing/2015/10/21/chartex" xmlns:cx3="http://schemas.microsoft.com/office/drawing/2016/5/9/chartex" xmlns:cx4="http://schemas.microsoft.com/office/drawing/2016/5/10/chartex" xmlns:cx5="http://schemas.microsoft.com/office/drawing/2016/5/11/chartex" xmlns:cx6="http://schemas.microsoft.com/office/drawing/2016/5/12/chartex" xmlns:cx7="http://schemas.microsoft.com/office/drawing/2016/5/13/chartex" xmlns:cx8="http://schemas.microsoft.com/office/drawing/2016/5/14/chartex" xmlns:mc="http://schemas.openxmlformats.org/markup-compatibility/2006" xmlns:aink="http://schemas.microsoft.com/office/drawing/2016/ink" xmlns:am3d="http://schemas.microsoft.com/office/drawing/2017/model3d" xmlns:o="urn:schemas-microsoft-com:office:office" xmlns:oel="http://schemas.microsoft.com/office/2019/extlst" xmlns:r="http://schemas.openxmlformats.org/officeDocument/2006/relationships" xmlns:m="http://schemas.openxmlformats.org/officeDocument/2006/math" xmlns:v="urn:schemas-microsoft-com:vml" xmlns:wp14="http://schemas.microsoft.com/office/word/2010/wordprocessingDrawing" xmlns:wp="http://schemas.openxmlformats.org/drawingml/2006/wordprocessingDrawing" xmlns:w10="urn:schemas-microsoft-com:office:word" xmlns:w="http://schemas.openxmlformats.org/wordprocessingml/2006/main" xmlns:w14="http://schemas.microsoft.com/office/word/2010/wordml" xmlns:w15="http://schemas.microsoft.com/office/word/2012/wordml" xmlns:w16cex="http://schemas.microsoft.com/office/word/2018/wordml/cex" xmlns:w16cid="http://schemas.microsoft.com/office/word/2016/wordml/cid" xmlns:w16="http://schemas.microsoft.com/office/word/2018/wordml" xmlns:w16du="http://schemas.microsoft.com/office/word/2023/wordml/word16du" xmlns:w16sdtdh="http://schemas.microsoft.com/office/word/2020/wordml/sdtdatahash" xmlns:w16se="http://schemas.microsoft.com/office/word/2015/wordml/symex" xmlns:wpg="http://schemas.microsoft.com/office/word/2010/wordprocessingGroup" xmlns:wpi="http://schemas.microsoft.com/office/word/2010/wordprocessingInk" xmlns:wne="http://schemas.microsoft.com/office/word/2006/wordml" xmlns:wps="http://schemas.microsoft.com/office/word/2010/wordprocessingShape" mc:Ignorable="w14 w15 w16se w16cid w16 w16cex w16sdtdh w16du wp14">
   <w:p>
     <w:pPr>
       <w:pStyle w:val="Heading1"/>
@@ -3186,7 +3094,7 @@
 </file>
 
 <file path=word/numbering.xml><?xml version="1.0" encoding="utf-8"?>
-<w:numbering xmlns:wpc="http://schemas.microsoft.com/office/word/2010/wordprocessingCanvas" xmlns:cx="http://schemas.microsoft.com/office/drawing/2014/chartex" xmlns:cx1="http://schemas.microsoft.com/office/drawing/2015/9/8/chartex" xmlns:cx2="http://schemas.microsoft.com/office/drawing/2015/10/21/chartex" xmlns:cx3="http://schemas.microsoft.com/office/drawing/2016/5/9/chartex" xmlns:cx4="http://schemas.microsoft.com/office/drawing/2016/5/10/chartex" xmlns:cx5="http://schemas.microsoft.com/office/drawing/2016/5/11/chartex" xmlns:cx6="http://schemas.microsoft.com/office/drawing/2016/5/12/chartex" xmlns:cx7="http://schemas.microsoft.com/office/drawing/2016/5/13/chartex" xmlns:cx8="http://schemas.microsoft.com/office/drawing/2016/5/14/chartex" xmlns:mc="http://schemas.openxmlformats.org/markup-compatibility/2006" xmlns:aink="http://schemas.microsoft.com/office/drawing/2016/ink" xmlns:am3d="http://schemas.microsoft.com/office/drawing/2017/model3d" xmlns:o="urn:schemas-microsoft-com:office:office" xmlns:oel="http://schemas.microsoft.com/office/2019/extlst" xmlns:r="http://schemas.openxmlformats.org/officeDocument/2006/relationships" xmlns:m="http://schemas.openxmlformats.org/officeDocument/2006/math" xmlns:v="urn:schemas-microsoft-com:vml" xmlns:wp14="http://schemas.microsoft.com/office/word/2010/wordprocessingDrawing" xmlns:wp="http://schemas.openxmlformats.org/drawingml/2006/wordprocessingDrawing" xmlns:w10="urn:schemas-microsoft-com:office:word" xmlns:w="http://schemas.openxmlformats.org/wordprocessingml/2006/main" xmlns:w14="http://schemas.microsoft.com/office/word/2010/wordml" xmlns:w15="http://schemas.microsoft.com/office/word/2012/wordml" xmlns:w16cex="http://schemas.microsoft.com/office/word/2018/wordml/cex" xmlns:w16cid="http://schemas.microsoft.com/office/word/2016/wordml/cid" xmlns:w16="http://schemas.microsoft.com/office/word/2018/wordml" xmlns:w16sdtdh="http://schemas.microsoft.com/office/word/2020/wordml/sdtdatahash" xmlns:w16se="http://schemas.microsoft.com/office/word/2015/wordml/symex" xmlns:wpg="http://schemas.microsoft.com/office/word/2010/wordprocessingGroup" xmlns:wpi="http://schemas.microsoft.com/office/word/2010/wordprocessingInk" xmlns:wne="http://schemas.microsoft.com/office/word/2006/wordml" xmlns:wps="http://schemas.microsoft.com/office/word/2010/wordprocessingShape" mc:Ignorable="w14 w15 w16se w16cid w16 w16cex w16sdtdh wp14">
+<w:numbering xmlns:wpc="http://schemas.microsoft.com/office/word/2010/wordprocessingCanvas" xmlns:cx="http://schemas.microsoft.com/office/drawing/2014/chartex" xmlns:cx1="http://schemas.microsoft.com/office/drawing/2015/9/8/chartex" xmlns:cx2="http://schemas.microsoft.com/office/drawing/2015/10/21/chartex" xmlns:cx3="http://schemas.microsoft.com/office/drawing/2016/5/9/chartex" xmlns:cx4="http://schemas.microsoft.com/office/drawing/2016/5/10/chartex" xmlns:cx5="http://schemas.microsoft.com/office/drawing/2016/5/11/chartex" xmlns:cx6="http://schemas.microsoft.com/office/drawing/2016/5/12/chartex" xmlns:cx7="http://schemas.microsoft.com/office/drawing/2016/5/13/chartex" xmlns:cx8="http://schemas.microsoft.com/office/drawing/2016/5/14/chartex" xmlns:mc="http://schemas.openxmlformats.org/markup-compatibility/2006" xmlns:aink="http://schemas.microsoft.com/office/drawing/2016/ink" xmlns:am3d="http://schemas.microsoft.com/office/drawing/2017/model3d" xmlns:o="urn:schemas-microsoft-com:office:office" xmlns:oel="http://schemas.microsoft.com/office/2019/extlst" xmlns:r="http://schemas.openxmlformats.org/officeDocument/2006/relationships" xmlns:m="http://schemas.openxmlformats.org/officeDocument/2006/math" xmlns:v="urn:schemas-microsoft-com:vml" xmlns:wp14="http://schemas.microsoft.com/office/word/2010/wordprocessingDrawing" xmlns:wp="http://schemas.openxmlformats.org/drawingml/2006/wordprocessingDrawing" xmlns:w10="urn:schemas-microsoft-com:office:word" xmlns:w="http://schemas.openxmlformats.org/wordprocessingml/2006/main" xmlns:w14="http://schemas.microsoft.com/office/word/2010/wordml" xmlns:w15="http://schemas.microsoft.com/office/word/2012/wordml" xmlns:w16cex="http://schemas.microsoft.com/office/word/2018/wordml/cex" xmlns:w16cid="http://schemas.microsoft.com/office/word/2016/wordml/cid" xmlns:w16="http://schemas.microsoft.com/office/word/2018/wordml" xmlns:w16du="http://schemas.microsoft.com/office/word/2023/wordml/word16du" xmlns:w16sdtdh="http://schemas.microsoft.com/office/word/2020/wordml/sdtdatahash" xmlns:w16se="http://schemas.microsoft.com/office/word/2015/wordml/symex" xmlns:wpg="http://schemas.microsoft.com/office/word/2010/wordprocessingGroup" xmlns:wpi="http://schemas.microsoft.com/office/word/2010/wordprocessingInk" xmlns:wne="http://schemas.microsoft.com/office/word/2006/wordml" xmlns:wps="http://schemas.microsoft.com/office/word/2010/wordprocessingShape" mc:Ignorable="w14 w15 w16se w16cid w16 w16cex w16sdtdh w16du wp14">
   <w:abstractNum w:abstractNumId="0" w15:restartNumberingAfterBreak="0">
     <w:nsid w:val="0FDB68A8"/>
     <w:multiLevelType w:val="multilevel"/>
@@ -3660,7 +3568,7 @@
 </file>
 
 <file path=word/styles.xml><?xml version="1.0" encoding="utf-8"?>
-<w:styles xmlns:mc="http://schemas.openxmlformats.org/markup-compatibility/2006" xmlns:r="http://schemas.openxmlformats.org/officeDocument/2006/relationships" xmlns:w="http://schemas.openxmlformats.org/wordprocessingml/2006/main" xmlns:w14="http://schemas.microsoft.com/office/word/2010/wordml" xmlns:w15="http://schemas.microsoft.com/office/word/2012/wordml" xmlns:w16cex="http://schemas.microsoft.com/office/word/2018/wordml/cex" xmlns:w16cid="http://schemas.microsoft.com/office/word/2016/wordml/cid" xmlns:w16="http://schemas.microsoft.com/office/word/2018/wordml" xmlns:w16sdtdh="http://schemas.microsoft.com/office/word/2020/wordml/sdtdatahash" xmlns:w16se="http://schemas.microsoft.com/office/word/2015/wordml/symex" mc:Ignorable="w14 w15 w16se w16cid w16 w16cex w16sdtdh">
+<w:styles xmlns:mc="http://schemas.openxmlformats.org/markup-compatibility/2006" xmlns:r="http://schemas.openxmlformats.org/officeDocument/2006/relationships" xmlns:w="http://schemas.openxmlformats.org/wordprocessingml/2006/main" xmlns:w14="http://schemas.microsoft.com/office/word/2010/wordml" xmlns:w15="http://schemas.microsoft.com/office/word/2012/wordml" xmlns:w16cex="http://schemas.microsoft.com/office/word/2018/wordml/cex" xmlns:w16cid="http://schemas.microsoft.com/office/word/2016/wordml/cid" xmlns:w16="http://schemas.microsoft.com/office/word/2018/wordml" xmlns:w16du="http://schemas.microsoft.com/office/word/2023/wordml/word16du" xmlns:w16sdtdh="http://schemas.microsoft.com/office/word/2020/wordml/sdtdatahash" xmlns:w16se="http://schemas.microsoft.com/office/word/2015/wordml/symex" mc:Ignorable="w14 w15 w16se w16cid w16 w16cex w16sdtdh w16du">
   <w:docDefaults>
     <w:rPrDefault>
       <w:rPr>
@@ -4175,7 +4083,6 @@
   <w:style w:type="character" w:default="1" w:styleId="DefaultParagraphFont">
     <w:name w:val="Default Paragraph Font"/>
     <w:uiPriority w:val="1"/>
-    <w:semiHidden/>
     <w:unhideWhenUsed/>
   </w:style>
   <w:style w:type="table" w:default="1" w:styleId="TableNormal">
